--- a/data/rtf/01 Юридические вопросы/2019/20190208 Субсидиарная ответственность при банкротстве.docx
+++ b/data/rtf/01 Юридические вопросы/2019/20190208 Субсидиарная ответственность при банкротстве.docx
@@ -7,11 +7,19 @@
         <w:pStyle w:val="Normal"/>
         <w:rPr/>
       </w:pPr>
-      <w:r>
-        <w:rPr>
-          <w:rStyle w:val="Def"/>
-        </w:rPr>
-        <w:t xml:space="preserve">Субсидиарная ответственность при банкротстве </w:t>
+      <w:bookmarkStart w:id="0" w:name="__DdeLink__11_3977417720"/>
+      <w:r>
+        <w:rPr>
+          <w:rStyle w:val="Def"/>
+        </w:rPr>
+        <w:t>Субсидиарная ответственность при банкротстве</w:t>
+      </w:r>
+      <w:bookmarkEnd w:id="0"/>
+      <w:r>
+        <w:rPr>
+          <w:rStyle w:val="Def"/>
+        </w:rPr>
+        <w:t xml:space="preserve"> </w:t>
       </w:r>
     </w:p>
     <w:p>
@@ -104,7 +112,7 @@
         <w:rPr>
           <w:rStyle w:val="Def"/>
         </w:rPr>
-        <w:t xml:space="preserve">При этом просмотренные судебные акты были приняты до изменений в вышеуказанный закон. Поэтому судебной практики в связи с этими изменениями на тот момент, к сожалению, еще не было. Некоторую определенность в процесс рассмотрения дела внесло вышедшее на тот момент Постановление ВС РФ №53 от 21.12.2017 года, которое обобщило уже наработанную к указанному периоду практику. В связи с рассмотрением дел появился ряд мыслей, которыми хотелось бы поделиться.  Субсидиарная ответственность при банкротстве </w:t>
+        <w:t xml:space="preserve">При этом просмотренные судебные акты были приняты до изменений в вышеуказанный закон. Поэтому судебной практики в связи с этими изменениями на тот момент, к сожалению, еще не было. Некоторую определенность в процесс рассмотрения дела внесло вышедшее на тот момент Постановление ВС РФ №53 от 21.12.2017 года, которое обобщило уже наработанную к указанному периоду практику. В связи с рассмотрением дел появился ряд мыслей, которыми хотелось бы поделиться.  </w:t>
       </w:r>
     </w:p>
     <w:p>
@@ -214,7 +222,7 @@
     </w:pPr>
     <w:rPr>
       <w:rFonts w:ascii="Arial" w:hAnsi="Arial" w:eastAsia="Arial" w:cs="Arial"/>
-      <w:color w:val="auto"/>
+      <w:color w:val="00000A"/>
       <w:kern w:val="0"/>
       <w:sz w:val="20"/>
       <w:szCs w:val="20"/>
